--- a/Documents/Picture Perfect GDD.docx
+++ b/Documents/Picture Perfect GDD.docx
@@ -153,6 +153,40 @@
     <w:p>
       <w:pPr>
         <w:jc w:val="center"/>
+        <w:rPr>
+          <w:sz w:val="28"/>
+          <w:szCs w:val="28"/>
+        </w:rPr>
+      </w:pPr>
+      <w:r>
+        <w:rPr>
+          <w:sz w:val="28"/>
+          <w:szCs w:val="28"/>
+        </w:rPr>
+        <w:t>Norman Galang</w:t>
+      </w:r>
+    </w:p>
+    <w:p>
+      <w:pPr>
+        <w:jc w:val="center"/>
+        <w:rPr>
+          <w:sz w:val="28"/>
+          <w:szCs w:val="28"/>
+        </w:rPr>
+      </w:pPr>
+      <w:r>
+        <w:rPr>
+          <w:sz w:val="28"/>
+          <w:szCs w:val="28"/>
+        </w:rPr>
+        <w:t>Ryan Earle</w:t>
+      </w:r>
+      <w:bookmarkStart w:id="0" w:name="_GoBack"/>
+      <w:bookmarkEnd w:id="0"/>
+    </w:p>
+    <w:p>
+      <w:pPr>
+        <w:jc w:val="center"/>
       </w:pPr>
       <w:r>
         <w:t>Version 1.1.0</w:t>
@@ -1082,8 +1116,6 @@
         </w:rPr>
         <w:t xml:space="preserve">will be a simple screen where you will have the ability to see a move tracker and timer which tells you how long you’ve been working on the puzzle.  When its complete you will be given the option to play again or exit the game.  </w:t>
       </w:r>
-      <w:bookmarkStart w:id="0" w:name="_GoBack"/>
-      <w:bookmarkEnd w:id="0"/>
     </w:p>
     <w:p>
       <w:pPr>
@@ -3258,7 +3290,7 @@
 </file>
 
 <file path=customXml/itemProps1.xml><?xml version="1.0" encoding="utf-8"?>
-<ds:datastoreItem xmlns:ds="http://schemas.openxmlformats.org/officeDocument/2006/customXml" ds:itemID="{57BC2CC1-A9B4-4AC1-A112-0C902F0820A5}">
+<ds:datastoreItem xmlns:ds="http://schemas.openxmlformats.org/officeDocument/2006/customXml" ds:itemID="{16CDB9EA-1D3A-4AC5-B672-AE66A7E5DF80}">
   <ds:schemaRefs>
     <ds:schemaRef ds:uri="http://schemas.openxmlformats.org/officeDocument/2006/bibliography"/>
   </ds:schemaRefs>

--- a/Documents/Picture Perfect GDD.docx
+++ b/Documents/Picture Perfect GDD.docx
@@ -39,14 +39,7 @@
           <w:sz w:val="60"/>
           <w:szCs w:val="60"/>
         </w:rPr>
-        <w:t>P</w:t>
-      </w:r>
-      <w:r>
-        <w:rPr>
-          <w:sz w:val="60"/>
-          <w:szCs w:val="60"/>
-        </w:rPr>
-        <w:t>icture Perfect</w:t>
+        <w:t>Playful Pictures</w:t>
       </w:r>
     </w:p>
     <w:p>
@@ -181,8 +174,6 @@
         </w:rPr>
         <w:t>Ryan Earle</w:t>
       </w:r>
-      <w:bookmarkStart w:id="0" w:name="_GoBack"/>
-      <w:bookmarkEnd w:id="0"/>
     </w:p>
     <w:p>
       <w:pPr>
@@ -1172,8 +1163,16 @@
           <w:szCs w:val="24"/>
         </w:rPr>
         <w:tab/>
-        <w:t>The game will be using the keyboard to move using the arrow keys, or WASD as the player wishes to use.</w:t>
-      </w:r>
+      </w:r>
+      <w:r>
+        <w:rPr>
+          <w:sz w:val="24"/>
+          <w:szCs w:val="24"/>
+        </w:rPr>
+        <w:t>The game will be using the mouse to navigate the menus and move the blocks while playing. While playing the mouse will be used to click the blocks to move them to the empty space.</w:t>
+      </w:r>
+      <w:bookmarkStart w:id="0" w:name="_GoBack"/>
+      <w:bookmarkEnd w:id="0"/>
     </w:p>
     <w:p>
       <w:pPr>
@@ -3290,7 +3289,7 @@
 </file>
 
 <file path=customXml/itemProps1.xml><?xml version="1.0" encoding="utf-8"?>
-<ds:datastoreItem xmlns:ds="http://schemas.openxmlformats.org/officeDocument/2006/customXml" ds:itemID="{16CDB9EA-1D3A-4AC5-B672-AE66A7E5DF80}">
+<ds:datastoreItem xmlns:ds="http://schemas.openxmlformats.org/officeDocument/2006/customXml" ds:itemID="{2D8A1C85-7FD6-4ECE-A541-2146CB96BE32}">
   <ds:schemaRefs>
     <ds:schemaRef ds:uri="http://schemas.openxmlformats.org/officeDocument/2006/bibliography"/>
   </ds:schemaRefs>

--- a/Documents/Picture Perfect GDD.docx
+++ b/Documents/Picture Perfect GDD.docx
@@ -178,6 +178,31 @@
     <w:p>
       <w:pPr>
         <w:jc w:val="center"/>
+        <w:rPr>
+          <w:sz w:val="28"/>
+          <w:szCs w:val="28"/>
+        </w:rPr>
+      </w:pPr>
+      <w:r>
+        <w:rPr>
+          <w:sz w:val="28"/>
+          <w:szCs w:val="28"/>
+        </w:rPr>
+        <w:t>Timothy</w:t>
+      </w:r>
+      <w:bookmarkStart w:id="0" w:name="_GoBack"/>
+      <w:bookmarkEnd w:id="0"/>
+      <w:r>
+        <w:rPr>
+          <w:sz w:val="28"/>
+          <w:szCs w:val="28"/>
+        </w:rPr>
+        <w:t xml:space="preserve"> Olenio</w:t>
+      </w:r>
+    </w:p>
+    <w:p>
+      <w:pPr>
+        <w:jc w:val="center"/>
       </w:pPr>
       <w:r>
         <w:t>Version 1.1.0</w:t>
@@ -1171,8 +1196,6 @@
         </w:rPr>
         <w:t>The game will be using the mouse to navigate the menus and move the blocks while playing. While playing the mouse will be used to click the blocks to move them to the empty space.</w:t>
       </w:r>
-      <w:bookmarkStart w:id="0" w:name="_GoBack"/>
-      <w:bookmarkEnd w:id="0"/>
     </w:p>
     <w:p>
       <w:pPr>
@@ -3289,7 +3312,7 @@
 </file>
 
 <file path=customXml/itemProps1.xml><?xml version="1.0" encoding="utf-8"?>
-<ds:datastoreItem xmlns:ds="http://schemas.openxmlformats.org/officeDocument/2006/customXml" ds:itemID="{2D8A1C85-7FD6-4ECE-A541-2146CB96BE32}">
+<ds:datastoreItem xmlns:ds="http://schemas.openxmlformats.org/officeDocument/2006/customXml" ds:itemID="{7509DFEA-287E-44C7-B8C8-0AC0933A2C66}">
   <ds:schemaRefs>
     <ds:schemaRef ds:uri="http://schemas.openxmlformats.org/officeDocument/2006/bibliography"/>
   </ds:schemaRefs>
